--- a/Dicv1.0/readme.docx
+++ b/Dicv1.0/readme.docx
@@ -14,7 +14,7 @@
           <w:sz w:val="28"/>
           <w:szCs w:val="28"/>
         </w:rPr>
-        <w:t>*) Chú ý:</w:t>
+        <w:t>- Khi chạy bằng cmd đường dẫn phải dẫn đến thư mục lưu file dicv1.0.jar, file data.txt và dicv1.0 phải cùng thư mục.</w:t>
       </w:r>
     </w:p>
     <w:p>
@@ -29,8 +29,40 @@
           <w:sz w:val="28"/>
           <w:szCs w:val="28"/>
         </w:rPr>
-        <w:t>- Khi chạy bằng cmd đường dẫn phải dẫn đến thư mục lưu file dicv1.0.jar, file data.txt và dicv1.0 phải cùng thư mục.</w:t>
+        <w:t>- Thêm từ: nhập từ tiếng Anh và nghĩa tiếng Việt, them thất bại nếu từ đã tồn tại.</w:t>
       </w:r>
+    </w:p>
+    <w:p>
+      <w:pPr>
+        <w:rPr>
+          <w:sz w:val="28"/>
+          <w:szCs w:val="28"/>
+        </w:rPr>
+      </w:pPr>
+      <w:r>
+        <w:rPr>
+          <w:sz w:val="28"/>
+          <w:szCs w:val="28"/>
+        </w:rPr>
+        <w:t>- Xóa từ: nhập từ tiếng Anh cần xóa, xóa thất bại nếu từ không có trong từ điển.</w:t>
+      </w:r>
+    </w:p>
+    <w:p>
+      <w:pPr>
+        <w:rPr>
+          <w:sz w:val="28"/>
+          <w:szCs w:val="28"/>
+        </w:rPr>
+      </w:pPr>
+      <w:r>
+        <w:rPr>
+          <w:sz w:val="28"/>
+          <w:szCs w:val="28"/>
+        </w:rPr>
+        <w:t>- Sửa từ: nhập từ tiếng Anh đã có trong từ điển cần sửa và nhập nghĩa tiếng Việt mới, thất bại nếu từ tiếng Anh không có trong từ điển.</w:t>
+      </w:r>
+      <w:bookmarkStart w:id="0" w:name="_GoBack"/>
+      <w:bookmarkEnd w:id="0"/>
     </w:p>
     <w:p>
       <w:pPr>
@@ -117,8 +149,6 @@
           </wp:inline>
         </w:drawing>
       </w:r>
-      <w:bookmarkStart w:id="0" w:name="_GoBack"/>
-      <w:bookmarkEnd w:id="0"/>
     </w:p>
     <w:p>
       <w:pPr>
@@ -155,6 +185,7 @@
           <w:sz w:val="28"/>
           <w:szCs w:val="28"/>
         </w:rPr>
+        <w:lastRenderedPageBreak/>
         <w:drawing>
           <wp:inline distT="0" distB="0" distL="0" distR="0">
             <wp:extent cx="5943600" cy="4243705"/>
